--- a/20_시나리오_보고서_분류.docx
+++ b/20_시나리오_보고서_분류.docx
@@ -569,6 +569,28 @@
       <w:r>
         <w:t>10pt</w:t>
       </w:r>
+    </w:p>
+    <w:p>
+      <w:pPr>
+        <w:widowControl/>
+        <w:wordWrap/>
+        <w:autoSpaceDE/>
+        <w:autoSpaceDN/>
+        <w:spacing w:after="0"/>
+        <w:ind w:firstLineChars="200" w:firstLine="400"/>
+      </w:pPr>
+    </w:p>
+    <w:p>
+      <w:pPr>
+        <w:widowControl/>
+        <w:wordWrap/>
+        <w:autoSpaceDE/>
+        <w:autoSpaceDN/>
+        <w:spacing w:after="0"/>
+        <w:ind w:firstLineChars="200" w:firstLine="400"/>
+      </w:pPr>
+      <w:bookmarkStart w:id="0" w:name="_GoBack"/>
+      <w:bookmarkEnd w:id="0"/>
     </w:p>
     <w:p>
       <w:pPr>
@@ -6029,8 +6051,6 @@
         </w:rPr>
         <w:t xml:space="preserve"> max_feature : None, n_es</w:t>
       </w:r>
-      <w:bookmarkStart w:id="0" w:name="_GoBack"/>
-      <w:bookmarkEnd w:id="0"/>
       <w:r>
         <w:rPr>
           <w:rFonts w:hint="eastAsia"/>
